--- a/assignment/HW-05.docx
+++ b/assignment/HW-05.docx
@@ -106,19 +106,57 @@
         <w:rPr>
           <w:rFonts w:hint="eastAsia"/>
         </w:rPr>
-        <w:t>U(</w:t>
-      </w:r>
-      <w:r>
-        <w:rPr>
-          <w:rFonts w:hint="eastAsia"/>
-        </w:rPr>
-        <w:t>1</w:t>
-      </w:r>
-      <w:r>
-        <w:rPr>
-          <w:rFonts w:hint="eastAsia"/>
-        </w:rPr>
-        <w:t xml:space="preserve">, </w:t>
+        <w:t>U(1, 2)</w:t>
+      </w:r>
+      <w:r>
+        <w:rPr>
+          <w:rFonts w:ascii="宋体" w:hAnsi="宋体" w:hint="eastAsia"/>
+        </w:rPr>
+        <w:t xml:space="preserve"> </w:t>
+      </w:r>
+      <w:r>
+        <w:rPr>
+          <w:rFonts w:ascii="宋体" w:hAnsi="宋体" w:hint="eastAsia"/>
+        </w:rPr>
+        <w:t xml:space="preserve">…… </w:t>
+      </w:r>
+      <w:r>
+        <w:rPr>
+          <w:rFonts w:hint="eastAsia"/>
+        </w:rPr>
+        <w:t>U(19, 20)</w:t>
+      </w:r>
+      <w:r>
+        <w:rPr>
+          <w:rFonts w:hint="eastAsia"/>
+        </w:rPr>
+        <w:t>的</w:t>
+      </w:r>
+      <w:r>
+        <w:rPr>
+          <w:rFonts w:hint="eastAsia"/>
+        </w:rPr>
+        <w:t>10</w:t>
+      </w:r>
+      <w:r>
+        <w:rPr>
+          <w:rFonts w:hint="eastAsia"/>
+        </w:rPr>
+        <w:t>个随机数。</w:t>
+      </w:r>
+    </w:p>
+    <w:p>
+      <w:pPr>
+        <w:tabs>
+          <w:tab w:val="left" w:pos="1701"/>
+        </w:tabs>
+        <w:spacing w:line="360" w:lineRule="auto"/>
+        <w:rPr>
+          <w:rFonts w:hint="eastAsia"/>
+        </w:rPr>
+      </w:pPr>
+      <w:r>
+        <w:t>（</w:t>
       </w:r>
       <w:r>
         <w:rPr>
@@ -127,76 +165,192 @@
         <w:t>2</w:t>
       </w:r>
       <w:r>
-        <w:rPr>
-          <w:rFonts w:hint="eastAsia"/>
-        </w:rPr>
-        <w:t>)</w:t>
+        <w:t>）</w:t>
+      </w:r>
+      <w:r>
+        <w:t>请随机生成一系列来自正态分布的数值，然后以它们为基础构建一个矩阵（</w:t>
+      </w:r>
+      <w:r>
+        <w:t>结构如下图</w:t>
+      </w:r>
+      <w:r>
+        <w:t>），并对矩阵的行列进行命名。问题：</w:t>
+      </w:r>
+      <w:r>
+        <w:fldChar w:fldCharType="begin"/>
+      </w:r>
+      <w:r>
+        <w:instrText xml:space="preserve"> </w:instrText>
+      </w:r>
+      <w:r>
+        <w:rPr>
+          <w:rFonts w:hint="eastAsia"/>
+        </w:rPr>
+        <w:instrText>= 1 \* GB3</w:instrText>
+      </w:r>
+      <w:r>
+        <w:instrText xml:space="preserve"> </w:instrText>
+      </w:r>
+      <w:r>
+        <w:fldChar w:fldCharType="separate"/>
+      </w:r>
+      <w:r>
+        <w:rPr>
+          <w:rFonts w:hint="eastAsia"/>
+          <w:noProof/>
+        </w:rPr>
+        <w:t>①</w:t>
+      </w:r>
+      <w:r>
+        <w:fldChar w:fldCharType="end"/>
+      </w:r>
+      <w:r>
+        <w:t>请分别给出用来提取灰色矩形部分的</w:t>
+      </w:r>
+      <w:r>
+        <w:t>R</w:t>
+      </w:r>
+      <w:r>
+        <w:rPr>
+          <w:rFonts w:hint="eastAsia"/>
+        </w:rPr>
+        <w:t>命令行</w:t>
+      </w:r>
+      <w:r>
+        <w:t>；</w:t>
+      </w:r>
+      <w:r>
+        <w:fldChar w:fldCharType="begin"/>
+      </w:r>
+      <w:r>
+        <w:instrText xml:space="preserve"> </w:instrText>
+      </w:r>
+      <w:r>
+        <w:rPr>
+          <w:rFonts w:hint="eastAsia"/>
+        </w:rPr>
+        <w:instrText>= 2 \* GB3</w:instrText>
+      </w:r>
+      <w:r>
+        <w:instrText xml:space="preserve"> </w:instrText>
+      </w:r>
+      <w:r>
+        <w:fldChar w:fldCharType="separate"/>
+      </w:r>
+      <w:r>
+        <w:rPr>
+          <w:rFonts w:hint="eastAsia"/>
+          <w:noProof/>
+        </w:rPr>
+        <w:t>②</w:t>
+      </w:r>
+      <w:r>
+        <w:fldChar w:fldCharType="end"/>
+      </w:r>
+      <w:r>
+        <w:t>请</w:t>
+      </w:r>
+      <w:r>
+        <w:t>给出</w:t>
+      </w:r>
+      <w:r>
+        <w:t>将</w:t>
+      </w:r>
+      <w:r>
+        <w:t>“</w:t>
       </w:r>
       <w:r>
         <w:rPr>
           <w:rFonts w:ascii="宋体" w:hAnsi="宋体" w:hint="eastAsia"/>
         </w:rPr>
-        <w:t xml:space="preserve"> </w:t>
-      </w:r>
-      <w:r>
-        <w:rPr>
-          <w:rFonts w:ascii="宋体" w:hAnsi="宋体" w:hint="eastAsia"/>
-        </w:rPr>
-        <w:t>……</w:t>
-      </w:r>
-      <w:r>
-        <w:rPr>
-          <w:rFonts w:ascii="宋体" w:hAnsi="宋体" w:hint="eastAsia"/>
-        </w:rPr>
-        <w:t xml:space="preserve"> </w:t>
-      </w:r>
-      <w:r>
-        <w:rPr>
-          <w:rFonts w:hint="eastAsia"/>
-        </w:rPr>
-        <w:t>U(</w:t>
-      </w:r>
-      <w:r>
-        <w:rPr>
-          <w:rFonts w:hint="eastAsia"/>
-        </w:rPr>
-        <w:t>19</w:t>
-      </w:r>
-      <w:r>
-        <w:rPr>
-          <w:rFonts w:hint="eastAsia"/>
-        </w:rPr>
-        <w:t>, 2</w:t>
-      </w:r>
-      <w:r>
-        <w:rPr>
-          <w:rFonts w:hint="eastAsia"/>
-        </w:rPr>
-        <w:t>0</w:t>
-      </w:r>
-      <w:r>
-        <w:rPr>
-          <w:rFonts w:hint="eastAsia"/>
-        </w:rPr>
-        <w:t>)</w:t>
-      </w:r>
-      <w:r>
-        <w:rPr>
-          <w:rFonts w:hint="eastAsia"/>
-        </w:rPr>
+        <w:t>×</w:t>
+      </w:r>
+      <w:r>
+        <w:t>”</w:t>
+      </w:r>
+      <w:r>
+        <w:t>标记的元素统一替换为</w:t>
+      </w:r>
+      <w:r>
+        <w:t>NA</w:t>
+      </w:r>
+      <w:r>
         <w:t>的</w:t>
       </w:r>
       <w:r>
-        <w:rPr>
-          <w:rFonts w:hint="eastAsia"/>
-        </w:rPr>
-        <w:t>10</w:t>
-      </w:r>
-      <w:r>
-        <w:rPr>
-          <w:rFonts w:hint="eastAsia"/>
-        </w:rPr>
-        <w:t>个随机数。</w:t>
+        <w:t>R</w:t>
+      </w:r>
+      <w:r>
+        <w:rPr>
+          <w:rFonts w:hint="eastAsia"/>
+        </w:rPr>
+        <w:t>命令行</w:t>
+      </w:r>
+      <w:r>
+        <w:t>。</w:t>
+      </w:r>
+    </w:p>
+    <w:p>
+      <w:pPr>
+        <w:tabs>
+          <w:tab w:val="left" w:pos="1701"/>
+        </w:tabs>
+        <w:spacing w:line="360" w:lineRule="auto"/>
+        <w:jc w:val="center"/>
+      </w:pPr>
+      <w:r>
+        <w:rPr>
+          <w:noProof/>
+          <w:vertAlign w:val="subscript"/>
+        </w:rPr>
+        <w:drawing>
+          <wp:inline distT="0" distB="0" distL="0" distR="0" wp14:anchorId="5E815EC1" wp14:editId="241D0E1F">
+            <wp:extent cx="2699309" cy="2699309"/>
+            <wp:effectExtent l="0" t="0" r="6350" b="6350"/>
+            <wp:docPr id="1" name="图片 1" descr="C:\Users\Administrator\Documents\WeChat Files\libpku\FileStorage\Temp\1690515204631.png"/>
+            <wp:cNvGraphicFramePr>
+              <a:graphicFrameLocks xmlns:a="http://schemas.openxmlformats.org/drawingml/2006/main" noChangeAspect="1"/>
+            </wp:cNvGraphicFramePr>
+            <a:graphic xmlns:a="http://schemas.openxmlformats.org/drawingml/2006/main">
+              <a:graphicData uri="http://schemas.openxmlformats.org/drawingml/2006/picture">
+                <pic:pic xmlns:pic="http://schemas.openxmlformats.org/drawingml/2006/picture">
+                  <pic:nvPicPr>
+                    <pic:cNvPr id="0" name="Picture 1" descr="C:\Users\Administrator\Documents\WeChat Files\libpku\FileStorage\Temp\1690515204631.png"/>
+                    <pic:cNvPicPr>
+                      <a:picLocks noChangeAspect="1" noChangeArrowheads="1"/>
+                    </pic:cNvPicPr>
+                  </pic:nvPicPr>
+                  <pic:blipFill>
+                    <a:blip r:embed="rId5">
+                      <a:extLst>
+                        <a:ext uri="{28A0092B-C50C-407E-A947-70E740481C1C}">
+                          <a14:useLocalDpi xmlns:a14="http://schemas.microsoft.com/office/drawing/2010/main" val="0"/>
+                        </a:ext>
+                      </a:extLst>
+                    </a:blip>
+                    <a:srcRect/>
+                    <a:stretch>
+                      <a:fillRect/>
+                    </a:stretch>
+                  </pic:blipFill>
+                  <pic:spPr bwMode="auto">
+                    <a:xfrm>
+                      <a:off x="0" y="0"/>
+                      <a:ext cx="2699418" cy="2699418"/>
+                    </a:xfrm>
+                    <a:prstGeom prst="rect">
+                      <a:avLst/>
+                    </a:prstGeom>
+                    <a:noFill/>
+                    <a:ln>
+                      <a:noFill/>
+                    </a:ln>
+                  </pic:spPr>
+                </pic:pic>
+              </a:graphicData>
+            </a:graphic>
+          </wp:inline>
+        </w:drawing>
       </w:r>
     </w:p>
     <w:p>
@@ -204,56 +358,16 @@
         <w:spacing w:line="360" w:lineRule="auto"/>
       </w:pPr>
       <w:r>
+        <w:rPr>
+          <w:rFonts w:hint="eastAsia"/>
+        </w:rPr>
         <w:t>（</w:t>
       </w:r>
       <w:r>
         <w:rPr>
           <w:rFonts w:hint="eastAsia"/>
         </w:rPr>
-        <w:t>2</w:t>
-      </w:r>
-      <w:r>
-        <w:t>）</w:t>
-      </w:r>
-    </w:p>
-    <w:p>
-      <w:pPr>
-        <w:spacing w:line="360" w:lineRule="auto"/>
-      </w:pPr>
-      <w:r>
-        <w:rPr>
-          <w:rFonts w:hint="eastAsia"/>
-        </w:rPr>
-        <w:t>（</w:t>
-      </w:r>
-      <w:r>
-        <w:rPr>
-          <w:rFonts w:hint="eastAsia"/>
-        </w:rPr>
         <w:t>3</w:t>
-      </w:r>
-      <w:r>
-        <w:rPr>
-          <w:rFonts w:hint="eastAsia"/>
-        </w:rPr>
-        <w:t>）</w:t>
-      </w:r>
-    </w:p>
-    <w:p>
-      <w:pPr>
-        <w:spacing w:line="360" w:lineRule="auto"/>
-      </w:pPr>
-      <w:r>
-        <w:rPr>
-          <w:rFonts w:hint="eastAsia"/>
-        </w:rPr>
-        <w:t>（</w:t>
-      </w:r>
-      <w:r>
-        <w:rPr>
-          <w:rFonts w:hint="eastAsia"/>
-        </w:rPr>
-        <w:t>4</w:t>
       </w:r>
       <w:r>
         <w:rPr>

--- a/assignment/HW-05.docx
+++ b/assignment/HW-05.docx
@@ -24,23 +24,34 @@
         </w:rPr>
         <w:t>）</w:t>
       </w:r>
-      <w:r>
-        <w:rPr>
-          <w:rFonts w:hint="eastAsia"/>
+      <w:bookmarkStart w:id="0" w:name="_GoBack"/>
+      <w:r>
+        <w:rPr>
+          <w:rFonts w:hint="eastAsia"/>
+          <w:b/>
         </w:rPr>
         <w:t>请按照下列要求写一段</w:t>
       </w:r>
       <w:r>
         <w:rPr>
           <w:rFonts w:hint="eastAsia"/>
+          <w:b/>
         </w:rPr>
         <w:t>R</w:t>
       </w:r>
       <w:r>
         <w:rPr>
           <w:rFonts w:hint="eastAsia"/>
-        </w:rPr>
-        <w:t>代码：生成</w:t>
+          <w:b/>
+        </w:rPr>
+        <w:t>代码：</w:t>
+      </w:r>
+      <w:bookmarkEnd w:id="0"/>
+      <w:r>
+        <w:rPr>
+          <w:rFonts w:hint="eastAsia"/>
+        </w:rPr>
+        <w:t>生成</w:t>
       </w:r>
       <w:r>
         <w:rPr>
@@ -151,9 +162,6 @@
           <w:tab w:val="left" w:pos="1701"/>
         </w:tabs>
         <w:spacing w:line="360" w:lineRule="auto"/>
-        <w:rPr>
-          <w:rFonts w:hint="eastAsia"/>
-        </w:rPr>
       </w:pPr>
       <w:r>
         <w:t>（</w:t>
@@ -168,13 +176,7 @@
         <w:t>）</w:t>
       </w:r>
       <w:r>
-        <w:t>请随机生成一系列来自正态分布的数值，然后以它们为基础构建一个矩阵（</w:t>
-      </w:r>
-      <w:r>
-        <w:t>结构如下图</w:t>
-      </w:r>
-      <w:r>
-        <w:t>），并对矩阵的行列进行命名。问题：</w:t>
+        <w:t>请随机生成一系列来自正态分布的数值，然后以它们为基础构建一个矩阵（结构如下图），并对矩阵的行列进行命名。问题：</w:t>
       </w:r>
       <w:r>
         <w:fldChar w:fldCharType="begin"/>
@@ -248,13 +250,7 @@
         <w:fldChar w:fldCharType="end"/>
       </w:r>
       <w:r>
-        <w:t>请</w:t>
-      </w:r>
-      <w:r>
-        <w:t>给出</w:t>
-      </w:r>
-      <w:r>
-        <w:t>将</w:t>
+        <w:t>请给出将</w:t>
       </w:r>
       <w:r>
         <w:t>“</w:t>
@@ -288,6 +284,12 @@
       </w:r>
       <w:r>
         <w:t>。</w:t>
+      </w:r>
+      <w:r>
+        <w:rPr>
+          <w:b/>
+        </w:rPr>
+        <w:t>请给出该过程的所有代码。</w:t>
       </w:r>
     </w:p>
     <w:p>
@@ -356,6 +358,9 @@
     <w:p>
       <w:pPr>
         <w:spacing w:line="360" w:lineRule="auto"/>
+        <w:rPr>
+          <w:rFonts w:hint="eastAsia"/>
+        </w:rPr>
       </w:pPr>
       <w:r>
         <w:rPr>
@@ -375,8 +380,375 @@
         </w:rPr>
         <w:t>）</w:t>
       </w:r>
-      <w:bookmarkStart w:id="0" w:name="_GoBack"/>
-      <w:bookmarkEnd w:id="0"/>
+      <w:r>
+        <w:rPr>
+          <w:rFonts w:hint="eastAsia"/>
+        </w:rPr>
+        <w:t>R</w:t>
+      </w:r>
+      <w:r>
+        <w:rPr>
+          <w:rFonts w:hint="eastAsia"/>
+        </w:rPr>
+        <w:t>包</w:t>
+      </w:r>
+      <w:r>
+        <w:rPr>
+          <w:rFonts w:hint="eastAsia"/>
+        </w:rPr>
+        <w:t>png</w:t>
+      </w:r>
+      <w:r>
+        <w:rPr>
+          <w:rFonts w:hint="eastAsia"/>
+        </w:rPr>
+        <w:t>可以利用</w:t>
+      </w:r>
+      <w:r>
+        <w:rPr>
+          <w:rFonts w:hint="eastAsia"/>
+        </w:rPr>
+        <w:t>readPNG()</w:t>
+      </w:r>
+      <w:r>
+        <w:rPr>
+          <w:rFonts w:hint="eastAsia"/>
+        </w:rPr>
+        <w:t>和</w:t>
+      </w:r>
+      <w:r>
+        <w:rPr>
+          <w:rFonts w:hint="eastAsia"/>
+        </w:rPr>
+        <w:t>writePNG()</w:t>
+      </w:r>
+      <w:r>
+        <w:rPr>
+          <w:rFonts w:hint="eastAsia"/>
+        </w:rPr>
+        <w:t>函数分别读取和导出</w:t>
+      </w:r>
+      <w:r>
+        <w:rPr>
+          <w:rFonts w:hint="eastAsia"/>
+        </w:rPr>
+        <w:t>png</w:t>
+      </w:r>
+      <w:r>
+        <w:rPr>
+          <w:rFonts w:hint="eastAsia"/>
+        </w:rPr>
+        <w:t>格式的照片。请使用该包的相应函数，先读取图片</w:t>
+      </w:r>
+      <w:r>
+        <w:t>CQNU.png</w:t>
+      </w:r>
+      <w:r>
+        <w:t>（</w:t>
+      </w:r>
+      <w:r>
+        <w:rPr>
+          <w:rFonts w:hint="eastAsia"/>
+        </w:rPr>
+        <w:t>225</w:t>
+      </w:r>
+      <w:r>
+        <w:rPr>
+          <w:rFonts w:ascii="宋体" w:hAnsi="宋体" w:hint="eastAsia"/>
+        </w:rPr>
+        <w:t>×</w:t>
+      </w:r>
+      <w:r>
+        <w:rPr>
+          <w:rFonts w:hint="eastAsia"/>
+        </w:rPr>
+        <w:t>225</w:t>
+      </w:r>
+      <w:r>
+        <w:rPr>
+          <w:rFonts w:hint="eastAsia"/>
+        </w:rPr>
+        <w:t>像素，如下左图所示</w:t>
+      </w:r>
+      <w:r>
+        <w:t>），然后修改图片文件中红色的点，将红色像素点修改为纯绿色（</w:t>
+      </w:r>
+      <w:r>
+        <w:t>R</w:t>
+      </w:r>
+      <w:r>
+        <w:rPr>
+          <w:rFonts w:hint="eastAsia"/>
+        </w:rPr>
+        <w:t>=0, G=255, B=0</w:t>
+      </w:r>
+      <w:r>
+        <w:rPr>
+          <w:rFonts w:hint="eastAsia"/>
+        </w:rPr>
+        <w:t>；如下右图所示</w:t>
+      </w:r>
+      <w:r>
+        <w:t>），然后将修改后的图像导出到本地保存。</w:t>
+      </w:r>
+      <w:r>
+        <w:rPr>
+          <w:b/>
+        </w:rPr>
+        <w:t>请提供该过程所有代码。</w:t>
+      </w:r>
+    </w:p>
+    <w:p>
+      <w:pPr>
+        <w:spacing w:line="360" w:lineRule="auto"/>
+        <w:ind w:firstLineChars="200" w:firstLine="400"/>
+        <w:rPr>
+          <w:rFonts w:hint="eastAsia"/>
+          <w:sz w:val="20"/>
+        </w:rPr>
+      </w:pPr>
+      <w:r>
+        <w:rPr>
+          <w:sz w:val="20"/>
+        </w:rPr>
+        <w:t>原</w:t>
+      </w:r>
+      <w:r>
+        <w:rPr>
+          <w:sz w:val="20"/>
+        </w:rPr>
+        <w:t>CQNU.png</w:t>
+      </w:r>
+      <w:r>
+        <w:rPr>
+          <w:rFonts w:hint="eastAsia"/>
+          <w:sz w:val="20"/>
+        </w:rPr>
+        <w:t>下载：</w:t>
+      </w:r>
+      <w:hyperlink r:id="rId6" w:history="1">
+        <w:r>
+          <w:rPr>
+            <w:rStyle w:val="a7"/>
+            <w:sz w:val="20"/>
+          </w:rPr>
+          <w:t>https://github.com/libcell/LRCv2.0/blob/main/data/raw%20data/CQNU.png</w:t>
+        </w:r>
+      </w:hyperlink>
+    </w:p>
+    <w:tbl>
+      <w:tblPr>
+        <w:tblStyle w:val="a5"/>
+        <w:tblW w:w="0" w:type="auto"/>
+        <w:jc w:val="center"/>
+        <w:tblBorders>
+          <w:top w:val="none" w:sz="0" w:space="0" w:color="auto"/>
+          <w:left w:val="none" w:sz="0" w:space="0" w:color="auto"/>
+          <w:bottom w:val="none" w:sz="0" w:space="0" w:color="auto"/>
+          <w:right w:val="none" w:sz="0" w:space="0" w:color="auto"/>
+          <w:insideH w:val="none" w:sz="0" w:space="0" w:color="auto"/>
+          <w:insideV w:val="none" w:sz="0" w:space="0" w:color="auto"/>
+        </w:tblBorders>
+        <w:tblLook w:val="04A0" w:firstRow="1" w:lastRow="0" w:firstColumn="1" w:lastColumn="0" w:noHBand="0" w:noVBand="1"/>
+      </w:tblPr>
+      <w:tblGrid>
+        <w:gridCol w:w="3606"/>
+        <w:gridCol w:w="3606"/>
+      </w:tblGrid>
+      <w:tr>
+        <w:trPr>
+          <w:trHeight w:val="3129"/>
+          <w:jc w:val="center"/>
+        </w:trPr>
+        <w:tc>
+          <w:tcPr>
+            <w:tcW w:w="3477" w:type="dxa"/>
+          </w:tcPr>
+          <w:p>
+            <w:pPr>
+              <w:spacing w:line="360" w:lineRule="auto"/>
+              <w:jc w:val="center"/>
+              <w:rPr>
+                <w:sz w:val="20"/>
+              </w:rPr>
+            </w:pPr>
+            <w:r>
+              <w:rPr>
+                <w:noProof/>
+                <w:sz w:val="20"/>
+              </w:rPr>
+              <w:drawing>
+                <wp:inline distT="0" distB="0" distL="0" distR="0" wp14:anchorId="0375DF37" wp14:editId="5C010444">
+                  <wp:extent cx="2143125" cy="2143125"/>
+                  <wp:effectExtent l="0" t="0" r="9525" b="9525"/>
+                  <wp:docPr id="2" name="图片 2"/>
+                  <wp:cNvGraphicFramePr>
+                    <a:graphicFrameLocks xmlns:a="http://schemas.openxmlformats.org/drawingml/2006/main" noChangeAspect="1"/>
+                  </wp:cNvGraphicFramePr>
+                  <a:graphic xmlns:a="http://schemas.openxmlformats.org/drawingml/2006/main">
+                    <a:graphicData uri="http://schemas.openxmlformats.org/drawingml/2006/picture">
+                      <pic:pic xmlns:pic="http://schemas.openxmlformats.org/drawingml/2006/picture">
+                        <pic:nvPicPr>
+                          <pic:cNvPr id="0" name="CQNU.png"/>
+                          <pic:cNvPicPr/>
+                        </pic:nvPicPr>
+                        <pic:blipFill>
+                          <a:blip r:embed="rId7">
+                            <a:extLst>
+                              <a:ext uri="{28A0092B-C50C-407E-A947-70E740481C1C}">
+                                <a14:useLocalDpi xmlns:a14="http://schemas.microsoft.com/office/drawing/2010/main" val="0"/>
+                              </a:ext>
+                            </a:extLst>
+                          </a:blip>
+                          <a:stretch>
+                            <a:fillRect/>
+                          </a:stretch>
+                        </pic:blipFill>
+                        <pic:spPr>
+                          <a:xfrm>
+                            <a:off x="0" y="0"/>
+                            <a:ext cx="2143125" cy="2143125"/>
+                          </a:xfrm>
+                          <a:prstGeom prst="rect">
+                            <a:avLst/>
+                          </a:prstGeom>
+                        </pic:spPr>
+                      </pic:pic>
+                    </a:graphicData>
+                  </a:graphic>
+                </wp:inline>
+              </w:drawing>
+            </w:r>
+          </w:p>
+        </w:tc>
+        <w:tc>
+          <w:tcPr>
+            <w:tcW w:w="3477" w:type="dxa"/>
+          </w:tcPr>
+          <w:p>
+            <w:pPr>
+              <w:spacing w:line="360" w:lineRule="auto"/>
+              <w:jc w:val="center"/>
+              <w:rPr>
+                <w:sz w:val="20"/>
+              </w:rPr>
+            </w:pPr>
+            <w:r>
+              <w:rPr>
+                <w:noProof/>
+                <w:sz w:val="20"/>
+              </w:rPr>
+              <w:drawing>
+                <wp:inline distT="0" distB="0" distL="0" distR="0" wp14:anchorId="2E0D82E4" wp14:editId="576324AA">
+                  <wp:extent cx="2143125" cy="2143125"/>
+                  <wp:effectExtent l="0" t="0" r="9525" b="9525"/>
+                  <wp:docPr id="3" name="图片 3"/>
+                  <wp:cNvGraphicFramePr>
+                    <a:graphicFrameLocks xmlns:a="http://schemas.openxmlformats.org/drawingml/2006/main" noChangeAspect="1"/>
+                  </wp:cNvGraphicFramePr>
+                  <a:graphic xmlns:a="http://schemas.openxmlformats.org/drawingml/2006/main">
+                    <a:graphicData uri="http://schemas.openxmlformats.org/drawingml/2006/picture">
+                      <pic:pic xmlns:pic="http://schemas.openxmlformats.org/drawingml/2006/picture">
+                        <pic:nvPicPr>
+                          <pic:cNvPr id="0" name="xx.png"/>
+                          <pic:cNvPicPr/>
+                        </pic:nvPicPr>
+                        <pic:blipFill>
+                          <a:blip r:embed="rId8">
+                            <a:extLst>
+                              <a:ext uri="{28A0092B-C50C-407E-A947-70E740481C1C}">
+                                <a14:useLocalDpi xmlns:a14="http://schemas.microsoft.com/office/drawing/2010/main" val="0"/>
+                              </a:ext>
+                            </a:extLst>
+                          </a:blip>
+                          <a:stretch>
+                            <a:fillRect/>
+                          </a:stretch>
+                        </pic:blipFill>
+                        <pic:spPr>
+                          <a:xfrm>
+                            <a:off x="0" y="0"/>
+                            <a:ext cx="2143125" cy="2143125"/>
+                          </a:xfrm>
+                          <a:prstGeom prst="rect">
+                            <a:avLst/>
+                          </a:prstGeom>
+                        </pic:spPr>
+                      </pic:pic>
+                    </a:graphicData>
+                  </a:graphic>
+                </wp:inline>
+              </w:drawing>
+            </w:r>
+          </w:p>
+        </w:tc>
+      </w:tr>
+      <w:tr>
+        <w:trPr>
+          <w:trHeight w:val="424"/>
+          <w:jc w:val="center"/>
+        </w:trPr>
+        <w:tc>
+          <w:tcPr>
+            <w:tcW w:w="3477" w:type="dxa"/>
+          </w:tcPr>
+          <w:p>
+            <w:pPr>
+              <w:spacing w:line="360" w:lineRule="auto"/>
+              <w:jc w:val="center"/>
+              <w:rPr>
+                <w:sz w:val="20"/>
+              </w:rPr>
+            </w:pPr>
+            <w:r>
+              <w:rPr>
+                <w:sz w:val="20"/>
+              </w:rPr>
+              <w:t>原</w:t>
+            </w:r>
+            <w:r>
+              <w:rPr>
+                <w:sz w:val="20"/>
+              </w:rPr>
+              <w:t>CQNU.png</w:t>
+            </w:r>
+          </w:p>
+        </w:tc>
+        <w:tc>
+          <w:tcPr>
+            <w:tcW w:w="3477" w:type="dxa"/>
+          </w:tcPr>
+          <w:p>
+            <w:pPr>
+              <w:spacing w:line="360" w:lineRule="auto"/>
+              <w:jc w:val="center"/>
+              <w:rPr>
+                <w:sz w:val="20"/>
+              </w:rPr>
+            </w:pPr>
+            <w:r>
+              <w:rPr>
+                <w:sz w:val="20"/>
+              </w:rPr>
+              <w:t>修改后的</w:t>
+            </w:r>
+            <w:r>
+              <w:rPr>
+                <w:sz w:val="20"/>
+              </w:rPr>
+              <w:t>CQNU.png</w:t>
+            </w:r>
+          </w:p>
+        </w:tc>
+      </w:tr>
+    </w:tbl>
+    <w:p>
+      <w:pPr>
+        <w:spacing w:line="360" w:lineRule="auto"/>
+        <w:rPr>
+          <w:sz w:val="20"/>
+        </w:rPr>
+      </w:pPr>
     </w:p>
     <w:sectPr>
       <w:pgSz w:w="11906" w:h="16838"/>
@@ -639,6 +1011,17 @@
       <w:szCs w:val="18"/>
     </w:rPr>
   </w:style>
+  <w:style w:type="character" w:styleId="a7">
+    <w:name w:val="Hyperlink"/>
+    <w:basedOn w:val="a0"/>
+    <w:uiPriority w:val="99"/>
+    <w:unhideWhenUsed/>
+    <w:rsid w:val="0014027B"/>
+    <w:rPr>
+      <w:color w:val="0000FF" w:themeColor="hyperlink"/>
+      <w:u w:val="single"/>
+    </w:rPr>
+  </w:style>
 </w:styles>
 </file>
 
@@ -891,6 +1274,17 @@
       <w:kern w:val="2"/>
       <w:sz w:val="18"/>
       <w:szCs w:val="18"/>
+    </w:rPr>
+  </w:style>
+  <w:style w:type="character" w:styleId="a7">
+    <w:name w:val="Hyperlink"/>
+    <w:basedOn w:val="a0"/>
+    <w:uiPriority w:val="99"/>
+    <w:unhideWhenUsed/>
+    <w:rsid w:val="0014027B"/>
+    <w:rPr>
+      <w:color w:val="0000FF" w:themeColor="hyperlink"/>
+      <w:u w:val="single"/>
     </w:rPr>
   </w:style>
 </w:styles>
